--- a/OTFD/Setup Nextcloud AIO with Tailscale.docx
+++ b/OTFD/Setup Nextcloud AIO with Tailscale.docx
@@ -161,6 +161,86 @@
           <w:highlight w:val="none"/>
         </w:rPr>
         <w:t xml:space="preserve">Go to the domain name from tailscale assigned to the device with 8080 at the end</w:t>
+      </w:r>
+      <w:r>
+        <w:rPr>
+          <w:highlight w:val="none"/>
+        </w:rPr>
+      </w:r>
+    </w:p>
+    <w:p>
+      <w:pPr>
+        <w:pStyle w:val="603"/>
+        <w:numPr>
+          <w:ilvl w:val="1"/>
+          <w:numId w:val="1"/>
+        </w:numPr>
+      </w:pPr>
+      <w:r>
+        <w:rPr>
+          <w:highlight w:val="none"/>
+        </w:rPr>
+        <w:t xml:space="preserve">Document the initial password</w:t>
+      </w:r>
+      <w:r>
+        <w:rPr>
+          <w:highlight w:val="none"/>
+        </w:rPr>
+      </w:r>
+    </w:p>
+    <w:p>
+      <w:pPr>
+        <w:pStyle w:val="603"/>
+        <w:numPr>
+          <w:ilvl w:val="0"/>
+          <w:numId w:val="1"/>
+        </w:numPr>
+      </w:pPr>
+      <w:r>
+        <w:rPr>
+          <w:highlight w:val="none"/>
+        </w:rPr>
+        <w:t xml:space="preserve">Run though the wizard</w:t>
+      </w:r>
+      <w:r>
+        <w:rPr>
+          <w:highlight w:val="none"/>
+        </w:rPr>
+      </w:r>
+    </w:p>
+    <w:p>
+      <w:pPr>
+        <w:pStyle w:val="603"/>
+        <w:numPr>
+          <w:ilvl w:val="1"/>
+          <w:numId w:val="1"/>
+        </w:numPr>
+      </w:pPr>
+      <w:r>
+        <w:rPr>
+          <w:highlight w:val="none"/>
+        </w:rPr>
+        <w:t xml:space="preserve">At some point, I had to restart  the nextcloud-aio-nextcloud container because it went into an unhealthy state</w:t>
+      </w:r>
+      <w:r>
+        <w:rPr>
+          <w:highlight w:val="none"/>
+        </w:rPr>
+      </w:r>
+    </w:p>
+    <w:p>
+      <w:pPr>
+        <w:pStyle w:val="603"/>
+        <w:numPr>
+          <w:ilvl w:val="0"/>
+          <w:numId w:val="1"/>
+        </w:numPr>
+      </w:pPr>
+      <w:r>
+        <w:rPr>
+          <w:highlight w:val="none"/>
+        </w:rPr>
+        <w:t xml:space="preserve">Make sure to set a new password</w:t>
       </w:r>
       <w:r>
         <w:rPr>
